--- a/DiagrammesStarUML/Fiches Descriptives/8_EMPLOYE_PATRON_S'identifier.docx
+++ b/DiagrammesStarUML/Fiches Descriptives/8_EMPLOYE_PATRON_S'identifier.docx
@@ -93,21 +93,7 @@
         <w:rPr>
           <w:sz w:val="24"/>
         </w:rPr>
-        <w:t xml:space="preserve"> </w:t>
-      </w:r>
-      <w:proofErr w:type="spellStart"/>
-      <w:r>
-        <w:rPr>
-          <w:sz w:val="24"/>
-        </w:rPr>
-        <w:t>Pelissier</w:t>
-      </w:r>
-      <w:proofErr w:type="spellEnd"/>
-      <w:r>
-        <w:rPr>
-          <w:sz w:val="24"/>
-        </w:rPr>
-        <w:t xml:space="preserve"> Thomas</w:t>
+        <w:t xml:space="preserve"> Pelissier Thomas</w:t>
       </w:r>
     </w:p>
     <w:p>
@@ -178,16 +164,22 @@
         <w:rPr>
           <w:sz w:val="24"/>
         </w:rPr>
-        <w:t xml:space="preserve"> S’identifier (PACKAGE </w:t>
-      </w:r>
-      <w:proofErr w:type="gramStart"/>
-      <w:r>
-        <w:rPr>
-          <w:sz w:val="24"/>
-        </w:rPr>
-        <w:t>: )</w:t>
-      </w:r>
-      <w:proofErr w:type="gramEnd"/>
+        <w:t xml:space="preserve"> S’identifier (PACKAGE : </w:t>
+      </w:r>
+      <w:r>
+        <w:rPr>
+          <w:sz w:val="24"/>
+        </w:rPr>
+        <w:t>Gestion</w:t>
+      </w:r>
+      <w:bookmarkStart w:id="0" w:name="_GoBack"/>
+      <w:bookmarkEnd w:id="0"/>
+      <w:r>
+        <w:rPr>
+          <w:sz w:val="24"/>
+        </w:rPr>
+        <w:t>)</w:t>
+      </w:r>
     </w:p>
     <w:p>
       <w:pPr>
@@ -642,14 +634,7 @@
                 <w:sz w:val="24"/>
                 <w:szCs w:val="24"/>
               </w:rPr>
-              <w:t>Demande le login</w:t>
-            </w:r>
-            <w:r>
-              <w:rPr>
-                <w:sz w:val="24"/>
-                <w:szCs w:val="24"/>
-              </w:rPr>
-              <w:t xml:space="preserve"> et le </w:t>
+              <w:t xml:space="preserve">Demande le login et le </w:t>
             </w:r>
             <w:proofErr w:type="spellStart"/>
             <w:r>
@@ -1563,8 +1548,6 @@
         </w:rPr>
         <w:t>Problèmes non résolus :</w:t>
       </w:r>
-      <w:bookmarkStart w:id="0" w:name="_GoBack"/>
-      <w:bookmarkEnd w:id="0"/>
     </w:p>
     <w:sectPr>
       <w:pgSz w:w="11906" w:h="16838" w:code="9"/>

--- a/DiagrammesStarUML/Fiches Descriptives/8_EMPLOYE_PATRON_S'identifier.docx
+++ b/DiagrammesStarUML/Fiches Descriptives/8_EMPLOYE_PATRON_S'identifier.docx
@@ -172,8 +172,6 @@
         </w:rPr>
         <w:t>Gestion</w:t>
       </w:r>
-      <w:bookmarkStart w:id="0" w:name="_GoBack"/>
-      <w:bookmarkEnd w:id="0"/>
       <w:r>
         <w:rPr>
           <w:sz w:val="24"/>
@@ -201,6 +199,12 @@
         </w:rPr>
         <w:t xml:space="preserve"> Patron, employé</w:t>
       </w:r>
+      <w:r>
+        <w:rPr>
+          <w:sz w:val="24"/>
+        </w:rPr>
+        <w:t>, Client</w:t>
+      </w:r>
     </w:p>
     <w:p>
       <w:pPr>
@@ -228,7 +232,19 @@
         <w:rPr>
           <w:sz w:val="24"/>
         </w:rPr>
-        <w:t xml:space="preserve"> Permet au patron et aux employés de s’identifier afin que le système sache quels droits attribuer à l’utilisateur</w:t>
+        <w:t xml:space="preserve"> Permet au </w:t>
+      </w:r>
+      <w:r>
+        <w:rPr>
+          <w:sz w:val="24"/>
+        </w:rPr>
+        <w:t xml:space="preserve">client, au </w:t>
+      </w:r>
+      <w:r>
+        <w:rPr>
+          <w:sz w:val="24"/>
+        </w:rPr>
+        <w:t>patron et aux employés de s’identifier afin que le système sache quels droits attribuer à l’utilisateur</w:t>
       </w:r>
     </w:p>
     <w:p>
@@ -295,7 +311,21 @@
           <w:sz w:val="24"/>
           <w:szCs w:val="24"/>
         </w:rPr>
-        <w:t xml:space="preserve"> Appel d’un des cas d’utilisation de l’employé ou du patron</w:t>
+        <w:t xml:space="preserve"> Appel d’un des cas d’utilisation d</w:t>
+      </w:r>
+      <w:r>
+        <w:rPr>
+          <w:sz w:val="24"/>
+          <w:szCs w:val="24"/>
+        </w:rPr>
+        <w:t>u client, de</w:t>
+      </w:r>
+      <w:r>
+        <w:rPr>
+          <w:sz w:val="24"/>
+          <w:szCs w:val="24"/>
+        </w:rPr>
+        <w:t xml:space="preserve"> l’employé ou du patron</w:t>
       </w:r>
     </w:p>
     <w:p>
@@ -519,7 +549,14 @@
                 <w:sz w:val="24"/>
                 <w:szCs w:val="24"/>
               </w:rPr>
-              <w:t>Appuie sur le bouton « S’identifier »</w:t>
+              <w:t>Appelle la page</w:t>
+            </w:r>
+            <w:r>
+              <w:rPr>
+                <w:sz w:val="24"/>
+                <w:szCs w:val="24"/>
+              </w:rPr>
+              <w:t xml:space="preserve"> « S’identifier »</w:t>
             </w:r>
           </w:p>
           <w:p>
@@ -629,22 +666,68 @@
                 <w:szCs w:val="24"/>
               </w:rPr>
             </w:pPr>
-            <w:r>
-              <w:rPr>
-                <w:sz w:val="24"/>
-                <w:szCs w:val="24"/>
-              </w:rPr>
-              <w:t xml:space="preserve">Demande le login et le </w:t>
-            </w:r>
-            <w:proofErr w:type="spellStart"/>
-            <w:r>
-              <w:rPr>
-                <w:sz w:val="24"/>
-                <w:szCs w:val="24"/>
-              </w:rPr>
-              <w:t>mdp</w:t>
-            </w:r>
-            <w:proofErr w:type="spellEnd"/>
+          </w:p>
+          <w:p>
+            <w:pPr>
+              <w:pStyle w:val="Sansinterligne"/>
+              <w:jc w:val="center"/>
+              <w:rPr>
+                <w:sz w:val="24"/>
+                <w:szCs w:val="24"/>
+              </w:rPr>
+            </w:pPr>
+            <w:r>
+              <w:rPr>
+                <w:sz w:val="24"/>
+                <w:szCs w:val="24"/>
+              </w:rPr>
+              <w:t>Demande le login et le m</w:t>
+            </w:r>
+            <w:r>
+              <w:rPr>
+                <w:sz w:val="24"/>
+                <w:szCs w:val="24"/>
+              </w:rPr>
+              <w:t xml:space="preserve">ot </w:t>
+            </w:r>
+            <w:r>
+              <w:rPr>
+                <w:sz w:val="24"/>
+                <w:szCs w:val="24"/>
+              </w:rPr>
+              <w:t>d</w:t>
+            </w:r>
+            <w:r>
+              <w:rPr>
+                <w:sz w:val="24"/>
+                <w:szCs w:val="24"/>
+              </w:rPr>
+              <w:t xml:space="preserve">e </w:t>
+            </w:r>
+            <w:r>
+              <w:rPr>
+                <w:sz w:val="24"/>
+                <w:szCs w:val="24"/>
+              </w:rPr>
+              <w:t>p</w:t>
+            </w:r>
+            <w:r>
+              <w:rPr>
+                <w:sz w:val="24"/>
+                <w:szCs w:val="24"/>
+              </w:rPr>
+              <w:t>asse</w:t>
+            </w:r>
+          </w:p>
+          <w:p>
+            <w:pPr>
+              <w:pStyle w:val="Sansinterligne"/>
+              <w:jc w:val="center"/>
+              <w:rPr>
+                <w:sz w:val="24"/>
+                <w:szCs w:val="24"/>
+              </w:rPr>
+            </w:pPr>
           </w:p>
         </w:tc>
       </w:tr>
@@ -708,15 +791,13 @@
               </w:rPr>
               <w:t xml:space="preserve">Entre le login et le </w:t>
             </w:r>
-            <w:proofErr w:type="spellStart"/>
-            <w:r>
-              <w:rPr>
-                <w:sz w:val="24"/>
-                <w:szCs w:val="24"/>
-              </w:rPr>
-              <w:t>mdp</w:t>
-            </w:r>
-            <w:proofErr w:type="spellEnd"/>
+            <w:r>
+              <w:rPr>
+                <w:sz w:val="24"/>
+                <w:szCs w:val="24"/>
+              </w:rPr>
+              <w:t>mot de passe</w:t>
+            </w:r>
           </w:p>
           <w:p>
             <w:pPr>
@@ -969,7 +1050,6 @@
           <w:szCs w:val="24"/>
           <w:u w:val="single"/>
         </w:rPr>
-        <w:lastRenderedPageBreak/>
         <w:t>Scénarios d’exception</w:t>
       </w:r>
     </w:p>
@@ -1196,15 +1276,13 @@
               </w:rPr>
               <w:t xml:space="preserve">Affiche « Le </w:t>
             </w:r>
-            <w:proofErr w:type="spellStart"/>
-            <w:r>
-              <w:rPr>
-                <w:sz w:val="24"/>
-                <w:szCs w:val="24"/>
-              </w:rPr>
-              <w:t>mdp</w:t>
-            </w:r>
-            <w:proofErr w:type="spellEnd"/>
+            <w:r>
+              <w:rPr>
+                <w:sz w:val="24"/>
+                <w:szCs w:val="24"/>
+              </w:rPr>
+              <w:t>mot de passe</w:t>
+            </w:r>
             <w:r>
               <w:rPr>
                 <w:sz w:val="24"/>
@@ -1548,6 +1626,34 @@
         </w:rPr>
         <w:t>Problèmes non résolus :</w:t>
       </w:r>
+    </w:p>
+    <w:p>
+      <w:pPr>
+        <w:pStyle w:val="Sansinterligne"/>
+        <w:rPr>
+          <w:sz w:val="24"/>
+          <w:szCs w:val="24"/>
+        </w:rPr>
+      </w:pPr>
+    </w:p>
+    <w:p>
+      <w:pPr>
+        <w:pStyle w:val="Sansinterligne"/>
+        <w:rPr>
+          <w:sz w:val="24"/>
+          <w:szCs w:val="24"/>
+        </w:rPr>
+      </w:pPr>
+      <w:r>
+        <w:rPr>
+          <w:sz w:val="24"/>
+          <w:szCs w:val="24"/>
+        </w:rPr>
+        <w:tab/>
+        <w:t>- Faut-il ajouter un compteur de « mauvaises réponses » ? Si oui, combien ?</w:t>
+      </w:r>
+      <w:bookmarkStart w:id="0" w:name="_GoBack"/>
+      <w:bookmarkEnd w:id="0"/>
     </w:p>
     <w:sectPr>
       <w:pgSz w:w="11906" w:h="16838" w:code="9"/>
